--- a/Languages Learning/JS.docx
+++ b/Languages Learning/JS.docx
@@ -21955,6 +21955,7 @@
       </w:pPr>
       <w:r>
         <w:rPr>
+          <w:noProof/>
           <w:szCs w:val="24"/>
         </w:rPr>
         <w:drawing>
@@ -22032,6 +22033,7 @@
       </w:pPr>
       <w:r>
         <w:rPr>
+          <w:noProof/>
           <w:szCs w:val="24"/>
         </w:rPr>
         <w:drawing>
@@ -22557,7 +22559,487 @@
       </w:pPr>
       <w:r>
         <w:rPr>
+          <w:b/>
+          <w:bCs/>
+          <w:szCs w:val="24"/>
+        </w:rPr>
+        <w:t>Other Example (…rest operator)</w:t>
+      </w:r>
+    </w:p>
+    <w:p>
+      <w:pPr>
+        <w:ind w:left="360"/>
+        <w:rPr>
+          <w:szCs w:val="24"/>
+        </w:rPr>
+      </w:pPr>
+      <w:r>
+        <w:rPr>
+          <w:szCs w:val="24"/>
+        </w:rPr>
+        <w:t xml:space="preserve">The </w:t>
+      </w:r>
+      <w:r>
+        <w:rPr>
+          <w:b/>
+          <w:bCs/>
+          <w:szCs w:val="24"/>
+        </w:rPr>
+        <w:t>rest operator</w:t>
+      </w:r>
+      <w:r>
+        <w:rPr>
+          <w:szCs w:val="24"/>
+        </w:rPr>
+        <w:t xml:space="preserve"> allows you to collect the </w:t>
+      </w:r>
+      <w:r>
+        <w:rPr>
+          <w:b/>
+          <w:bCs/>
+          <w:szCs w:val="24"/>
+        </w:rPr>
+        <w:t>remaining items</w:t>
+      </w:r>
+      <w:r>
+        <w:rPr>
+          <w:szCs w:val="24"/>
+        </w:rPr>
+        <w:t xml:space="preserve"> of an array or object into a new variable.</w:t>
+      </w:r>
+    </w:p>
+    <w:p>
+      <w:pPr>
+        <w:ind w:left="360"/>
+        <w:rPr>
+          <w:szCs w:val="24"/>
+        </w:rPr>
+      </w:pPr>
+      <w:r>
+        <w:rPr>
+          <w:szCs w:val="24"/>
+        </w:rPr>
+        <w:t>It’s mainly used in:</w:t>
+      </w:r>
+    </w:p>
+    <w:p>
+      <w:pPr>
+        <w:numPr>
+          <w:ilvl w:val="0"/>
+          <w:numId w:val="49"/>
+        </w:numPr>
+        <w:rPr>
+          <w:szCs w:val="24"/>
+        </w:rPr>
+      </w:pPr>
+      <w:proofErr w:type="spellStart"/>
+      <w:r>
+        <w:rPr>
+          <w:b/>
+          <w:bCs/>
+          <w:szCs w:val="24"/>
+        </w:rPr>
+        <w:t>Destructuring</w:t>
+      </w:r>
+      <w:proofErr w:type="spellEnd"/>
+      <w:r>
+        <w:rPr>
+          <w:b/>
+          <w:bCs/>
+          <w:szCs w:val="24"/>
+        </w:rPr>
+        <w:t xml:space="preserve"> (arrays/objects)</w:t>
+      </w:r>
+    </w:p>
+    <w:p>
+      <w:pPr>
+        <w:numPr>
+          <w:ilvl w:val="0"/>
+          <w:numId w:val="49"/>
+        </w:numPr>
+        <w:rPr>
+          <w:szCs w:val="24"/>
+        </w:rPr>
+      </w:pPr>
+      <w:r>
+        <w:rPr>
+          <w:b/>
+          <w:bCs/>
+          <w:szCs w:val="24"/>
+        </w:rPr>
+        <w:lastRenderedPageBreak/>
+        <w:t>Function parameters</w:t>
+      </w:r>
+    </w:p>
+    <w:p>
+      <w:pPr>
+        <w:ind w:left="360"/>
+        <w:rPr>
+          <w:szCs w:val="24"/>
+        </w:rPr>
+      </w:pPr>
+      <w:r>
+        <w:rPr>
           <w:rFonts w:ascii="Segoe UI Emoji" w:hAnsi="Segoe UI Emoji" w:cs="Segoe UI Emoji"/>
+          <w:szCs w:val="24"/>
+        </w:rPr>
+        <w:t>🧠</w:t>
+      </w:r>
+      <w:r>
+        <w:rPr>
+          <w:szCs w:val="24"/>
+        </w:rPr>
+        <w:t xml:space="preserve"> Syntax:</w:t>
+      </w:r>
+      <w:r>
+        <w:rPr>
+          <w:szCs w:val="24"/>
+        </w:rPr>
+        <w:br/>
+        <w:t>const [a, ...rest] = array</w:t>
+      </w:r>
+      <w:r>
+        <w:rPr>
+          <w:szCs w:val="24"/>
+        </w:rPr>
+        <w:br/>
+        <w:t>const {x, ...rest} = object</w:t>
+      </w:r>
+    </w:p>
+    <w:p>
+      <w:pPr>
+        <w:ind w:left="360"/>
+        <w:rPr>
+          <w:b/>
+          <w:bCs/>
+          <w:szCs w:val="24"/>
+        </w:rPr>
+      </w:pPr>
+      <w:r>
+        <w:rPr>
+          <w:rFonts w:ascii="Segoe UI Emoji" w:hAnsi="Segoe UI Emoji" w:cs="Segoe UI Emoji"/>
+          <w:szCs w:val="24"/>
+        </w:rPr>
+        <w:t>📘</w:t>
+      </w:r>
+      <w:r>
+        <w:rPr>
+          <w:szCs w:val="24"/>
+        </w:rPr>
+        <w:t xml:space="preserve"> 1. Rest Operator with </w:t>
+      </w:r>
+      <w:r>
+        <w:rPr>
+          <w:b/>
+          <w:bCs/>
+          <w:szCs w:val="24"/>
+        </w:rPr>
+        <w:t>Arrays</w:t>
+      </w:r>
+    </w:p>
+    <w:p>
+      <w:pPr>
+        <w:ind w:left="360"/>
+        <w:rPr>
+          <w:szCs w:val="24"/>
+        </w:rPr>
+      </w:pPr>
+      <w:r>
+        <w:rPr>
+          <w:szCs w:val="24"/>
+        </w:rPr>
+        <w:drawing>
+          <wp:inline distT="0" distB="0" distL="0" distR="0" wp14:anchorId="127CF6B9" wp14:editId="7888BF64">
+            <wp:extent cx="5943600" cy="1964690"/>
+            <wp:effectExtent l="0" t="0" r="0" b="0"/>
+            <wp:docPr id="262433832" name="Picture 1"/>
+            <wp:cNvGraphicFramePr>
+              <a:graphicFrameLocks xmlns:a="http://schemas.openxmlformats.org/drawingml/2006/main" noChangeAspect="1"/>
+            </wp:cNvGraphicFramePr>
+            <a:graphic xmlns:a="http://schemas.openxmlformats.org/drawingml/2006/main">
+              <a:graphicData uri="http://schemas.openxmlformats.org/drawingml/2006/picture">
+                <pic:pic xmlns:pic="http://schemas.openxmlformats.org/drawingml/2006/picture">
+                  <pic:nvPicPr>
+                    <pic:cNvPr id="262433832" name=""/>
+                    <pic:cNvPicPr/>
+                  </pic:nvPicPr>
+                  <pic:blipFill>
+                    <a:blip r:embed="rId71"/>
+                    <a:stretch>
+                      <a:fillRect/>
+                    </a:stretch>
+                  </pic:blipFill>
+                  <pic:spPr>
+                    <a:xfrm>
+                      <a:off x="0" y="0"/>
+                      <a:ext cx="5943600" cy="1964690"/>
+                    </a:xfrm>
+                    <a:prstGeom prst="rect">
+                      <a:avLst/>
+                    </a:prstGeom>
+                  </pic:spPr>
+                </pic:pic>
+              </a:graphicData>
+            </a:graphic>
+          </wp:inline>
+        </w:drawing>
+      </w:r>
+    </w:p>
+    <w:p>
+      <w:pPr>
+        <w:ind w:left="360"/>
+        <w:rPr>
+          <w:b/>
+          <w:bCs/>
+          <w:szCs w:val="24"/>
+        </w:rPr>
+      </w:pPr>
+      <w:r>
+        <w:rPr>
+          <w:rFonts w:ascii="Segoe UI Emoji" w:hAnsi="Segoe UI Emoji" w:cs="Segoe UI Emoji"/>
+          <w:szCs w:val="24"/>
+        </w:rPr>
+        <w:t>📗</w:t>
+      </w:r>
+      <w:r>
+        <w:rPr>
+          <w:szCs w:val="24"/>
+        </w:rPr>
+        <w:t xml:space="preserve"> 2. Rest Operator with </w:t>
+      </w:r>
+      <w:r>
+        <w:rPr>
+          <w:b/>
+          <w:bCs/>
+          <w:szCs w:val="24"/>
+        </w:rPr>
+        <w:t>Objects</w:t>
+      </w:r>
+    </w:p>
+    <w:p>
+      <w:pPr>
+        <w:ind w:left="360"/>
+        <w:rPr>
+          <w:szCs w:val="24"/>
+        </w:rPr>
+      </w:pPr>
+      <w:r>
+        <w:rPr>
+          <w:szCs w:val="24"/>
+        </w:rPr>
+        <w:drawing>
+          <wp:inline distT="0" distB="0" distL="0" distR="0" wp14:anchorId="5A53422D" wp14:editId="51AC7ABE">
+            <wp:extent cx="5943600" cy="2800350"/>
+            <wp:effectExtent l="0" t="0" r="0" b="0"/>
+            <wp:docPr id="893889062" name="Picture 1"/>
+            <wp:cNvGraphicFramePr>
+              <a:graphicFrameLocks xmlns:a="http://schemas.openxmlformats.org/drawingml/2006/main" noChangeAspect="1"/>
+            </wp:cNvGraphicFramePr>
+            <a:graphic xmlns:a="http://schemas.openxmlformats.org/drawingml/2006/main">
+              <a:graphicData uri="http://schemas.openxmlformats.org/drawingml/2006/picture">
+                <pic:pic xmlns:pic="http://schemas.openxmlformats.org/drawingml/2006/picture">
+                  <pic:nvPicPr>
+                    <pic:cNvPr id="893889062" name=""/>
+                    <pic:cNvPicPr/>
+                  </pic:nvPicPr>
+                  <pic:blipFill>
+                    <a:blip r:embed="rId72"/>
+                    <a:stretch>
+                      <a:fillRect/>
+                    </a:stretch>
+                  </pic:blipFill>
+                  <pic:spPr>
+                    <a:xfrm>
+                      <a:off x="0" y="0"/>
+                      <a:ext cx="5943600" cy="2800350"/>
+                    </a:xfrm>
+                    <a:prstGeom prst="rect">
+                      <a:avLst/>
+                    </a:prstGeom>
+                  </pic:spPr>
+                </pic:pic>
+              </a:graphicData>
+            </a:graphic>
+          </wp:inline>
+        </w:drawing>
+      </w:r>
+    </w:p>
+    <w:p>
+      <w:pPr>
+        <w:ind w:left="360"/>
+        <w:rPr>
+          <w:szCs w:val="24"/>
+        </w:rPr>
+      </w:pPr>
+    </w:p>
+    <w:p>
+      <w:pPr>
+        <w:rPr>
+          <w:szCs w:val="24"/>
+        </w:rPr>
+      </w:pPr>
+      <w:r>
+        <w:rPr>
+          <w:szCs w:val="24"/>
+        </w:rPr>
+        <w:t>Note:</w:t>
+      </w:r>
+    </w:p>
+    <w:p>
+      <w:pPr>
+        <w:rPr>
+          <w:szCs w:val="24"/>
+        </w:rPr>
+      </w:pPr>
+      <w:r>
+        <w:rPr>
+          <w:szCs w:val="24"/>
+        </w:rPr>
+        <w:t xml:space="preserve">1. spread </w:t>
+      </w:r>
+      <w:proofErr w:type="gramStart"/>
+      <w:r>
+        <w:rPr>
+          <w:szCs w:val="24"/>
+        </w:rPr>
+        <w:t>operator :</w:t>
+      </w:r>
+      <w:proofErr w:type="gramEnd"/>
+      <w:r>
+        <w:rPr>
+          <w:szCs w:val="24"/>
+        </w:rPr>
+        <w:t xml:space="preserve"> …</w:t>
+      </w:r>
+    </w:p>
+    <w:p>
+      <w:pPr>
+        <w:rPr>
+          <w:szCs w:val="24"/>
+        </w:rPr>
+      </w:pPr>
+      <w:r>
+        <w:rPr>
+          <w:szCs w:val="24"/>
+        </w:rPr>
+        <w:t xml:space="preserve">2. rest </w:t>
+      </w:r>
+      <w:proofErr w:type="gramStart"/>
+      <w:r>
+        <w:rPr>
+          <w:szCs w:val="24"/>
+        </w:rPr>
+        <w:t>operator :</w:t>
+      </w:r>
+      <w:proofErr w:type="gramEnd"/>
+      <w:r>
+        <w:rPr>
+          <w:szCs w:val="24"/>
+        </w:rPr>
+        <w:t xml:space="preserve"> …rest</w:t>
+      </w:r>
+    </w:p>
+    <w:p>
+      <w:pPr>
+        <w:ind w:left="360"/>
+        <w:rPr>
+          <w:szCs w:val="24"/>
+        </w:rPr>
+      </w:pPr>
+      <w:r>
+        <w:rPr>
+          <w:b/>
+          <w:bCs/>
+          <w:szCs w:val="24"/>
+        </w:rPr>
+        <w:lastRenderedPageBreak/>
+        <w:t>Like var-</w:t>
+      </w:r>
+      <w:proofErr w:type="spellStart"/>
+      <w:r>
+        <w:rPr>
+          <w:b/>
+          <w:bCs/>
+          <w:szCs w:val="24"/>
+        </w:rPr>
+        <w:t>arg</w:t>
+      </w:r>
+      <w:proofErr w:type="spellEnd"/>
+      <w:r>
+        <w:rPr>
+          <w:szCs w:val="24"/>
+        </w:rPr>
+        <w:t xml:space="preserve"> methods to take the argument number parameters</w:t>
+      </w:r>
+    </w:p>
+    <w:p>
+      <w:pPr>
+        <w:ind w:left="360"/>
+        <w:rPr>
+          <w:szCs w:val="24"/>
+        </w:rPr>
+      </w:pPr>
+      <w:r>
+        <w:rPr>
+          <w:szCs w:val="24"/>
+        </w:rPr>
+        <w:drawing>
+          <wp:inline distT="0" distB="0" distL="0" distR="0" wp14:anchorId="6F634EEA" wp14:editId="522B93E8">
+            <wp:extent cx="5943600" cy="1708785"/>
+            <wp:effectExtent l="0" t="0" r="0" b="5715"/>
+            <wp:docPr id="1621772022" name="Picture 1"/>
+            <wp:cNvGraphicFramePr>
+              <a:graphicFrameLocks xmlns:a="http://schemas.openxmlformats.org/drawingml/2006/main" noChangeAspect="1"/>
+            </wp:cNvGraphicFramePr>
+            <a:graphic xmlns:a="http://schemas.openxmlformats.org/drawingml/2006/main">
+              <a:graphicData uri="http://schemas.openxmlformats.org/drawingml/2006/picture">
+                <pic:pic xmlns:pic="http://schemas.openxmlformats.org/drawingml/2006/picture">
+                  <pic:nvPicPr>
+                    <pic:cNvPr id="1621772022" name=""/>
+                    <pic:cNvPicPr/>
+                  </pic:nvPicPr>
+                  <pic:blipFill>
+                    <a:blip r:embed="rId73"/>
+                    <a:stretch>
+                      <a:fillRect/>
+                    </a:stretch>
+                  </pic:blipFill>
+                  <pic:spPr>
+                    <a:xfrm>
+                      <a:off x="0" y="0"/>
+                      <a:ext cx="5943600" cy="1708785"/>
+                    </a:xfrm>
+                    <a:prstGeom prst="rect">
+                      <a:avLst/>
+                    </a:prstGeom>
+                  </pic:spPr>
+                </pic:pic>
+              </a:graphicData>
+            </a:graphic>
+          </wp:inline>
+        </w:drawing>
+      </w:r>
+    </w:p>
+    <w:p>
+      <w:pPr>
+        <w:ind w:left="360"/>
+        <w:rPr>
+          <w:szCs w:val="24"/>
+        </w:rPr>
+      </w:pPr>
+    </w:p>
+    <w:p>
+      <w:pPr>
+        <w:ind w:left="360"/>
+        <w:rPr>
+          <w:b/>
+          <w:bCs/>
+          <w:szCs w:val="24"/>
+        </w:rPr>
+      </w:pPr>
+      <w:r>
+        <w:rPr>
+          <w:rFonts w:ascii="Segoe UI Emoji" w:hAnsi="Segoe UI Emoji" w:cs="Segoe UI Emoji"/>
           <w:b/>
           <w:bCs/>
           <w:szCs w:val="24"/>
@@ -22642,7 +23124,6 @@
           <w:noProof/>
           <w:szCs w:val="24"/>
         </w:rPr>
-        <w:lastRenderedPageBreak/>
         <w:drawing>
           <wp:inline distT="0" distB="0" distL="0" distR="0" wp14:anchorId="7CF2F8C2" wp14:editId="6B4F17BC">
             <wp:extent cx="5943600" cy="1133475"/>
@@ -22659,7 +23140,7 @@
                     <pic:cNvPicPr/>
                   </pic:nvPicPr>
                   <pic:blipFill>
-                    <a:blip r:embed="rId71"/>
+                    <a:blip r:embed="rId74"/>
                     <a:stretch>
                       <a:fillRect/>
                     </a:stretch>
@@ -22744,7 +23225,7 @@
                     <pic:cNvPicPr/>
                   </pic:nvPicPr>
                   <pic:blipFill rotWithShape="1">
-                    <a:blip r:embed="rId72"/>
+                    <a:blip r:embed="rId75"/>
                     <a:srcRect t="26729" b="-2784"/>
                     <a:stretch>
                       <a:fillRect/>
@@ -22856,6 +23337,7 @@
           <w:noProof/>
           <w:szCs w:val="24"/>
         </w:rPr>
+        <w:lastRenderedPageBreak/>
         <w:drawing>
           <wp:inline distT="0" distB="0" distL="0" distR="0" wp14:anchorId="141A0779" wp14:editId="676E2D32">
             <wp:extent cx="5943600" cy="986155"/>
@@ -22872,7 +23354,7 @@
                     <pic:cNvPicPr/>
                   </pic:nvPicPr>
                   <pic:blipFill>
-                    <a:blip r:embed="rId73"/>
+                    <a:blip r:embed="rId76"/>
                     <a:stretch>
                       <a:fillRect/>
                     </a:stretch>
@@ -23055,7 +23537,7 @@
                     <pic:cNvPicPr/>
                   </pic:nvPicPr>
                   <pic:blipFill>
-                    <a:blip r:embed="rId74"/>
+                    <a:blip r:embed="rId77"/>
                     <a:stretch>
                       <a:fillRect/>
                     </a:stretch>
@@ -23141,7 +23623,6 @@
           <w:bCs/>
           <w:szCs w:val="24"/>
         </w:rPr>
-        <w:lastRenderedPageBreak/>
         <w:t>🔹</w:t>
       </w:r>
       <w:r>
@@ -23868,6 +24349,7 @@
                 <w:bCs/>
                 <w:szCs w:val="24"/>
               </w:rPr>
+              <w:lastRenderedPageBreak/>
               <w:t>Type</w:t>
             </w:r>
           </w:p>
@@ -24365,7 +24847,7 @@
                     <pic:cNvPicPr/>
                   </pic:nvPicPr>
                   <pic:blipFill>
-                    <a:blip r:embed="rId75"/>
+                    <a:blip r:embed="rId78"/>
                     <a:stretch>
                       <a:fillRect/>
                     </a:stretch>
@@ -24402,7 +24884,6 @@
           <w:bCs/>
           <w:szCs w:val="24"/>
         </w:rPr>
-        <w:lastRenderedPageBreak/>
         <w:t>🔹</w:t>
       </w:r>
       <w:r>
@@ -24477,7 +24958,7 @@
                     <pic:cNvPicPr/>
                   </pic:nvPicPr>
                   <pic:blipFill>
-                    <a:blip r:embed="rId76"/>
+                    <a:blip r:embed="rId79"/>
                     <a:stretch>
                       <a:fillRect/>
                     </a:stretch>
@@ -24567,6 +25048,7 @@
           <w:noProof/>
           <w:szCs w:val="24"/>
         </w:rPr>
+        <w:lastRenderedPageBreak/>
         <w:drawing>
           <wp:inline distT="0" distB="0" distL="0" distR="0" wp14:anchorId="649CAAC1" wp14:editId="1CDF49AE">
             <wp:extent cx="5943600" cy="952500"/>
@@ -24583,7 +25065,7 @@
                     <pic:cNvPicPr/>
                   </pic:nvPicPr>
                   <pic:blipFill>
-                    <a:blip r:embed="rId77"/>
+                    <a:blip r:embed="rId80"/>
                     <a:stretch>
                       <a:fillRect/>
                     </a:stretch>
@@ -24980,7 +25462,6 @@
           <w:noProof/>
           <w:szCs w:val="24"/>
         </w:rPr>
-        <w:lastRenderedPageBreak/>
         <w:drawing>
           <wp:inline distT="0" distB="0" distL="0" distR="0" wp14:anchorId="29DBE258" wp14:editId="2A4134D2">
             <wp:extent cx="5943600" cy="2454275"/>
@@ -24997,7 +25478,7 @@
                     <pic:cNvPicPr/>
                   </pic:nvPicPr>
                   <pic:blipFill>
-                    <a:blip r:embed="rId78"/>
+                    <a:blip r:embed="rId81"/>
                     <a:stretch>
                       <a:fillRect/>
                     </a:stretch>
@@ -25050,6 +25531,7 @@
           <w:bCs/>
           <w:szCs w:val="24"/>
         </w:rPr>
+        <w:lastRenderedPageBreak/>
         <w:t>🧩</w:t>
       </w:r>
       <w:r>
@@ -25205,7 +25687,7 @@
                     <pic:cNvPicPr/>
                   </pic:nvPicPr>
                   <pic:blipFill>
-                    <a:blip r:embed="rId79"/>
+                    <a:blip r:embed="rId82"/>
                     <a:stretch>
                       <a:fillRect/>
                     </a:stretch>
@@ -25237,7 +25719,6 @@
         <w:rPr>
           <w:szCs w:val="24"/>
         </w:rPr>
-        <w:lastRenderedPageBreak/>
         <w:t>Here,</w:t>
       </w:r>
     </w:p>
@@ -25394,7 +25875,7 @@
                     <pic:cNvPicPr/>
                   </pic:nvPicPr>
                   <pic:blipFill>
-                    <a:blip r:embed="rId80"/>
+                    <a:blip r:embed="rId83"/>
                     <a:stretch>
                       <a:fillRect/>
                     </a:stretch>
@@ -25430,6 +25911,7 @@
           <w:bCs/>
           <w:szCs w:val="24"/>
         </w:rPr>
+        <w:lastRenderedPageBreak/>
         <w:t>🧩</w:t>
       </w:r>
       <w:r>
@@ -25485,7 +25967,7 @@
                     <pic:cNvPicPr/>
                   </pic:nvPicPr>
                   <pic:blipFill>
-                    <a:blip r:embed="rId81"/>
+                    <a:blip r:embed="rId84"/>
                     <a:stretch>
                       <a:fillRect/>
                     </a:stretch>
@@ -25554,7 +26036,7 @@
                     <pic:cNvPicPr/>
                   </pic:nvPicPr>
                   <pic:blipFill>
-                    <a:blip r:embed="rId82"/>
+                    <a:blip r:embed="rId85"/>
                     <a:stretch>
                       <a:fillRect/>
                     </a:stretch>
@@ -25642,7 +26124,6 @@
           <w:noProof/>
           <w:szCs w:val="24"/>
         </w:rPr>
-        <w:lastRenderedPageBreak/>
         <w:drawing>
           <wp:inline distT="0" distB="0" distL="0" distR="0" wp14:anchorId="47E5DD4E" wp14:editId="0848CDF2">
             <wp:extent cx="5943600" cy="1156335"/>
@@ -25659,7 +26140,7 @@
                     <pic:cNvPicPr/>
                   </pic:nvPicPr>
                   <pic:blipFill>
-                    <a:blip r:embed="rId83"/>
+                    <a:blip r:embed="rId86"/>
                     <a:stretch>
                       <a:fillRect/>
                     </a:stretch>
@@ -25728,7 +26209,7 @@
                     <pic:cNvPicPr/>
                   </pic:nvPicPr>
                   <pic:blipFill>
-                    <a:blip r:embed="rId84"/>
+                    <a:blip r:embed="rId87"/>
                     <a:stretch>
                       <a:fillRect/>
                     </a:stretch>
@@ -26309,7 +26790,6 @@
           <w:bCs/>
           <w:szCs w:val="24"/>
         </w:rPr>
-        <w:lastRenderedPageBreak/>
         <w:t>🧩</w:t>
       </w:r>
       <w:r>
@@ -26399,7 +26879,7 @@
                     <pic:cNvPicPr/>
                   </pic:nvPicPr>
                   <pic:blipFill>
-                    <a:blip r:embed="rId85"/>
+                    <a:blip r:embed="rId88"/>
                     <a:stretch>
                       <a:fillRect/>
                     </a:stretch>
@@ -26553,6 +27033,7 @@
           <w:bCs/>
           <w:szCs w:val="24"/>
         </w:rPr>
+        <w:lastRenderedPageBreak/>
         <w:t>Definition:</w:t>
       </w:r>
       <w:r>
@@ -26618,7 +27099,7 @@
                     <pic:cNvPicPr/>
                   </pic:nvPicPr>
                   <pic:blipFill>
-                    <a:blip r:embed="rId86"/>
+                    <a:blip r:embed="rId89"/>
                     <a:stretch>
                       <a:fillRect/>
                     </a:stretch>
@@ -26738,7 +27219,6 @@
           <w:noProof/>
           <w:szCs w:val="24"/>
         </w:rPr>
-        <w:lastRenderedPageBreak/>
         <w:drawing>
           <wp:inline distT="0" distB="0" distL="0" distR="0" wp14:anchorId="2049F44F" wp14:editId="7B45458F">
             <wp:extent cx="5943600" cy="986155"/>
@@ -26755,7 +27235,7 @@
                     <pic:cNvPicPr/>
                   </pic:nvPicPr>
                   <pic:blipFill>
-                    <a:blip r:embed="rId87"/>
+                    <a:blip r:embed="rId90"/>
                     <a:stretch>
                       <a:fillRect/>
                     </a:stretch>
@@ -26962,7 +27442,7 @@
                     <pic:cNvPicPr/>
                   </pic:nvPicPr>
                   <pic:blipFill>
-                    <a:blip r:embed="rId88"/>
+                    <a:blip r:embed="rId91"/>
                     <a:stretch>
                       <a:fillRect/>
                     </a:stretch>
@@ -27266,7 +27746,7 @@
                     <pic:cNvPicPr/>
                   </pic:nvPicPr>
                   <pic:blipFill>
-                    <a:blip r:embed="rId89"/>
+                    <a:blip r:embed="rId92"/>
                     <a:stretch>
                       <a:fillRect/>
                     </a:stretch>
@@ -27399,7 +27879,7 @@
                     <pic:cNvPicPr/>
                   </pic:nvPicPr>
                   <pic:blipFill>
-                    <a:blip r:embed="rId90"/>
+                    <a:blip r:embed="rId93"/>
                     <a:stretch>
                       <a:fillRect/>
                     </a:stretch>
@@ -27490,7 +27970,7 @@
                     <pic:cNvPicPr/>
                   </pic:nvPicPr>
                   <pic:blipFill>
-                    <a:blip r:embed="rId91"/>
+                    <a:blip r:embed="rId94"/>
                     <a:stretch>
                       <a:fillRect/>
                     </a:stretch>
@@ -27604,7 +28084,7 @@
                     <pic:cNvPicPr/>
                   </pic:nvPicPr>
                   <pic:blipFill>
-                    <a:blip r:embed="rId92"/>
+                    <a:blip r:embed="rId95"/>
                     <a:stretch>
                       <a:fillRect/>
                     </a:stretch>
@@ -27698,7 +28178,7 @@
                     <pic:cNvPicPr/>
                   </pic:nvPicPr>
                   <pic:blipFill>
-                    <a:blip r:embed="rId93"/>
+                    <a:blip r:embed="rId96"/>
                     <a:stretch>
                       <a:fillRect/>
                     </a:stretch>
@@ -27792,7 +28272,7 @@
                     <pic:cNvPicPr/>
                   </pic:nvPicPr>
                   <pic:blipFill rotWithShape="1">
-                    <a:blip r:embed="rId94"/>
+                    <a:blip r:embed="rId97"/>
                     <a:srcRect t="4476"/>
                     <a:stretch>
                       <a:fillRect/>
@@ -28075,7 +28555,7 @@
                     <pic:cNvPicPr/>
                   </pic:nvPicPr>
                   <pic:blipFill>
-                    <a:blip r:embed="rId95"/>
+                    <a:blip r:embed="rId98"/>
                     <a:stretch>
                       <a:fillRect/>
                     </a:stretch>
@@ -28252,7 +28732,7 @@
                     <pic:cNvPicPr/>
                   </pic:nvPicPr>
                   <pic:blipFill>
-                    <a:blip r:embed="rId96"/>
+                    <a:blip r:embed="rId99"/>
                     <a:stretch>
                       <a:fillRect/>
                     </a:stretch>
@@ -28350,7 +28830,7 @@
                     <pic:cNvPicPr/>
                   </pic:nvPicPr>
                   <pic:blipFill>
-                    <a:blip r:embed="rId97"/>
+                    <a:blip r:embed="rId100"/>
                     <a:stretch>
                       <a:fillRect/>
                     </a:stretch>
@@ -28448,7 +28928,7 @@
                     <pic:cNvPicPr/>
                   </pic:nvPicPr>
                   <pic:blipFill>
-                    <a:blip r:embed="rId97"/>
+                    <a:blip r:embed="rId100"/>
                     <a:stretch>
                       <a:fillRect/>
                     </a:stretch>
@@ -28537,7 +29017,7 @@
                     <pic:cNvPicPr/>
                   </pic:nvPicPr>
                   <pic:blipFill>
-                    <a:blip r:embed="rId98"/>
+                    <a:blip r:embed="rId101"/>
                     <a:stretch>
                       <a:fillRect/>
                     </a:stretch>
@@ -28678,7 +29158,7 @@
                     <pic:cNvPicPr/>
                   </pic:nvPicPr>
                   <pic:blipFill>
-                    <a:blip r:embed="rId99"/>
+                    <a:blip r:embed="rId102"/>
                     <a:stretch>
                       <a:fillRect/>
                     </a:stretch>
@@ -28841,7 +29321,7 @@
                     <pic:cNvPicPr/>
                   </pic:nvPicPr>
                   <pic:blipFill>
-                    <a:blip r:embed="rId100"/>
+                    <a:blip r:embed="rId103"/>
                     <a:stretch>
                       <a:fillRect/>
                     </a:stretch>
@@ -28933,7 +29413,7 @@
                     <pic:cNvPicPr/>
                   </pic:nvPicPr>
                   <pic:blipFill>
-                    <a:blip r:embed="rId101"/>
+                    <a:blip r:embed="rId104"/>
                     <a:stretch>
                       <a:fillRect/>
                     </a:stretch>
@@ -29028,7 +29508,7 @@
                     <pic:cNvPicPr/>
                   </pic:nvPicPr>
                   <pic:blipFill>
-                    <a:blip r:embed="rId102"/>
+                    <a:blip r:embed="rId105"/>
                     <a:stretch>
                       <a:fillRect/>
                     </a:stretch>
@@ -29870,7 +30350,7 @@
                     <pic:cNvPicPr/>
                   </pic:nvPicPr>
                   <pic:blipFill>
-                    <a:blip r:embed="rId103"/>
+                    <a:blip r:embed="rId106"/>
                     <a:stretch>
                       <a:fillRect/>
                     </a:stretch>
@@ -29969,7 +30449,7 @@
                     <pic:cNvPicPr/>
                   </pic:nvPicPr>
                   <pic:blipFill rotWithShape="1">
-                    <a:blip r:embed="rId104"/>
+                    <a:blip r:embed="rId107"/>
                     <a:srcRect t="9517" b="10547"/>
                     <a:stretch>
                       <a:fillRect/>
@@ -30093,7 +30573,7 @@
                     <pic:cNvPicPr/>
                   </pic:nvPicPr>
                   <pic:blipFill>
-                    <a:blip r:embed="rId105"/>
+                    <a:blip r:embed="rId108"/>
                     <a:stretch>
                       <a:fillRect/>
                     </a:stretch>
@@ -30194,7 +30674,7 @@
                     <pic:cNvPicPr/>
                   </pic:nvPicPr>
                   <pic:blipFill>
-                    <a:blip r:embed="rId106"/>
+                    <a:blip r:embed="rId109"/>
                     <a:stretch>
                       <a:fillRect/>
                     </a:stretch>
@@ -30344,7 +30824,7 @@
                     <pic:cNvPicPr/>
                   </pic:nvPicPr>
                   <pic:blipFill>
-                    <a:blip r:embed="rId107"/>
+                    <a:blip r:embed="rId110"/>
                     <a:stretch>
                       <a:fillRect/>
                     </a:stretch>
@@ -30405,7 +30885,7 @@
                     <pic:cNvPicPr/>
                   </pic:nvPicPr>
                   <pic:blipFill>
-                    <a:blip r:embed="rId108"/>
+                    <a:blip r:embed="rId111"/>
                     <a:stretch>
                       <a:fillRect/>
                     </a:stretch>
@@ -30492,7 +30972,7 @@
                     <pic:cNvPicPr/>
                   </pic:nvPicPr>
                   <pic:blipFill>
-                    <a:blip r:embed="rId109"/>
+                    <a:blip r:embed="rId112"/>
                     <a:stretch>
                       <a:fillRect/>
                     </a:stretch>
@@ -30579,7 +31059,7 @@
                     <pic:cNvPicPr/>
                   </pic:nvPicPr>
                   <pic:blipFill>
-                    <a:blip r:embed="rId110"/>
+                    <a:blip r:embed="rId113"/>
                     <a:stretch>
                       <a:fillRect/>
                     </a:stretch>
@@ -30652,7 +31132,7 @@
                     <pic:cNvPicPr/>
                   </pic:nvPicPr>
                   <pic:blipFill>
-                    <a:blip r:embed="rId111"/>
+                    <a:blip r:embed="rId114"/>
                     <a:stretch>
                       <a:fillRect/>
                     </a:stretch>
@@ -30713,7 +31193,7 @@
                     <pic:cNvPicPr/>
                   </pic:nvPicPr>
                   <pic:blipFill>
-                    <a:blip r:embed="rId112"/>
+                    <a:blip r:embed="rId115"/>
                     <a:stretch>
                       <a:fillRect/>
                     </a:stretch>
@@ -30955,7 +31435,7 @@
                     <pic:cNvPicPr/>
                   </pic:nvPicPr>
                   <pic:blipFill>
-                    <a:blip r:embed="rId113"/>
+                    <a:blip r:embed="rId116"/>
                     <a:stretch>
                       <a:fillRect/>
                     </a:stretch>
@@ -31080,7 +31560,7 @@
                     <pic:cNvPicPr/>
                   </pic:nvPicPr>
                   <pic:blipFill>
-                    <a:blip r:embed="rId114"/>
+                    <a:blip r:embed="rId117"/>
                     <a:stretch>
                       <a:fillRect/>
                     </a:stretch>
@@ -31345,7 +31825,7 @@
                     <pic:cNvPicPr/>
                   </pic:nvPicPr>
                   <pic:blipFill>
-                    <a:blip r:embed="rId115"/>
+                    <a:blip r:embed="rId118"/>
                     <a:stretch>
                       <a:fillRect/>
                     </a:stretch>
@@ -31427,7 +31907,7 @@
                     <pic:cNvPicPr/>
                   </pic:nvPicPr>
                   <pic:blipFill>
-                    <a:blip r:embed="rId116"/>
+                    <a:blip r:embed="rId119"/>
                     <a:stretch>
                       <a:fillRect/>
                     </a:stretch>
@@ -32115,7 +32595,7 @@
                     <pic:cNvPicPr/>
                   </pic:nvPicPr>
                   <pic:blipFill>
-                    <a:blip r:embed="rId117"/>
+                    <a:blip r:embed="rId120"/>
                     <a:stretch>
                       <a:fillRect/>
                     </a:stretch>
@@ -32185,7 +32665,7 @@
                     <pic:cNvPicPr/>
                   </pic:nvPicPr>
                   <pic:blipFill>
-                    <a:blip r:embed="rId118"/>
+                    <a:blip r:embed="rId121"/>
                     <a:stretch>
                       <a:fillRect/>
                     </a:stretch>
@@ -32253,7 +32733,7 @@
                     <pic:cNvPicPr/>
                   </pic:nvPicPr>
                   <pic:blipFill>
-                    <a:blip r:embed="rId119"/>
+                    <a:blip r:embed="rId122"/>
                     <a:stretch>
                       <a:fillRect/>
                     </a:stretch>
@@ -32343,7 +32823,7 @@
                     <pic:cNvPicPr/>
                   </pic:nvPicPr>
                   <pic:blipFill>
-                    <a:blip r:embed="rId120"/>
+                    <a:blip r:embed="rId123"/>
                     <a:stretch>
                       <a:fillRect/>
                     </a:stretch>
@@ -32700,7 +33180,7 @@
                     <pic:cNvPicPr/>
                   </pic:nvPicPr>
                   <pic:blipFill>
-                    <a:blip r:embed="rId121"/>
+                    <a:blip r:embed="rId124"/>
                     <a:stretch>
                       <a:fillRect/>
                     </a:stretch>
@@ -32748,7 +33228,7 @@
                     <pic:cNvPicPr/>
                   </pic:nvPicPr>
                   <pic:blipFill>
-                    <a:blip r:embed="rId122"/>
+                    <a:blip r:embed="rId125"/>
                     <a:stretch>
                       <a:fillRect/>
                     </a:stretch>
@@ -33844,7 +34324,7 @@
                     <pic:cNvPicPr/>
                   </pic:nvPicPr>
                   <pic:blipFill rotWithShape="1">
-                    <a:blip r:embed="rId123"/>
+                    <a:blip r:embed="rId126"/>
                     <a:srcRect b="5418"/>
                     <a:stretch>
                       <a:fillRect/>
@@ -33918,7 +34398,7 @@
                     <pic:cNvPicPr/>
                   </pic:nvPicPr>
                   <pic:blipFill>
-                    <a:blip r:embed="rId124"/>
+                    <a:blip r:embed="rId127"/>
                     <a:stretch>
                       <a:fillRect/>
                     </a:stretch>
@@ -33991,7 +34471,7 @@
                     <pic:cNvPicPr/>
                   </pic:nvPicPr>
                   <pic:blipFill>
-                    <a:blip r:embed="rId125"/>
+                    <a:blip r:embed="rId128"/>
                     <a:stretch>
                       <a:fillRect/>
                     </a:stretch>
@@ -34100,7 +34580,7 @@
                     <pic:cNvPicPr/>
                   </pic:nvPicPr>
                   <pic:blipFill>
-                    <a:blip r:embed="rId126"/>
+                    <a:blip r:embed="rId129"/>
                     <a:stretch>
                       <a:fillRect/>
                     </a:stretch>
@@ -34198,7 +34678,7 @@
                     <pic:cNvPicPr/>
                   </pic:nvPicPr>
                   <pic:blipFill>
-                    <a:blip r:embed="rId127"/>
+                    <a:blip r:embed="rId130"/>
                     <a:stretch>
                       <a:fillRect/>
                     </a:stretch>
@@ -36088,7 +36568,7 @@
                     <pic:cNvPicPr/>
                   </pic:nvPicPr>
                   <pic:blipFill>
-                    <a:blip r:embed="rId128"/>
+                    <a:blip r:embed="rId131"/>
                     <a:stretch>
                       <a:fillRect/>
                     </a:stretch>
@@ -36157,7 +36637,7 @@
                     <pic:cNvPicPr/>
                   </pic:nvPicPr>
                   <pic:blipFill>
-                    <a:blip r:embed="rId129"/>
+                    <a:blip r:embed="rId132"/>
                     <a:stretch>
                       <a:fillRect/>
                     </a:stretch>
@@ -36226,7 +36706,7 @@
                     <pic:cNvPicPr/>
                   </pic:nvPicPr>
                   <pic:blipFill>
-                    <a:blip r:embed="rId130"/>
+                    <a:blip r:embed="rId133"/>
                     <a:stretch>
                       <a:fillRect/>
                     </a:stretch>
@@ -36952,7 +37432,7 @@
                     <pic:cNvPicPr/>
                   </pic:nvPicPr>
                   <pic:blipFill>
-                    <a:blip r:embed="rId131"/>
+                    <a:blip r:embed="rId134"/>
                     <a:stretch>
                       <a:fillRect/>
                     </a:stretch>
@@ -37013,7 +37493,7 @@
                     <pic:cNvPicPr/>
                   </pic:nvPicPr>
                   <pic:blipFill>
-                    <a:blip r:embed="rId132"/>
+                    <a:blip r:embed="rId135"/>
                     <a:stretch>
                       <a:fillRect/>
                     </a:stretch>
@@ -37952,9 +38432,9 @@
     </w:lvl>
   </w:abstractNum>
   <w:abstractNum w:abstractNumId="6" w15:restartNumberingAfterBreak="0">
-    <w:nsid w:val="0F6848D7"/>
+    <w:nsid w:val="0A8C5CEC"/>
     <w:multiLevelType w:val="multilevel"/>
-    <w:tmpl w:val="29F60B5E"/>
+    <w:tmpl w:val="0CB86210"/>
     <w:lvl w:ilvl="0">
       <w:start w:val="1"/>
       <w:numFmt w:val="bullet"/>
@@ -38101,6 +38581,155 @@
     </w:lvl>
   </w:abstractNum>
   <w:abstractNum w:abstractNumId="7" w15:restartNumberingAfterBreak="0">
+    <w:nsid w:val="0F6848D7"/>
+    <w:multiLevelType w:val="multilevel"/>
+    <w:tmpl w:val="29F60B5E"/>
+    <w:lvl w:ilvl="0">
+      <w:start w:val="1"/>
+      <w:numFmt w:val="bullet"/>
+      <w:lvlText w:val=""/>
+      <w:lvlJc w:val="left"/>
+      <w:pPr>
+        <w:tabs>
+          <w:tab w:val="num" w:pos="720"/>
+        </w:tabs>
+        <w:ind w:left="720" w:hanging="360"/>
+      </w:pPr>
+      <w:rPr>
+        <w:rFonts w:ascii="Symbol" w:hAnsi="Symbol" w:hint="default"/>
+        <w:sz w:val="20"/>
+      </w:rPr>
+    </w:lvl>
+    <w:lvl w:ilvl="1" w:tentative="1">
+      <w:start w:val="1"/>
+      <w:numFmt w:val="bullet"/>
+      <w:lvlText w:val="o"/>
+      <w:lvlJc w:val="left"/>
+      <w:pPr>
+        <w:tabs>
+          <w:tab w:val="num" w:pos="1440"/>
+        </w:tabs>
+        <w:ind w:left="1440" w:hanging="360"/>
+      </w:pPr>
+      <w:rPr>
+        <w:rFonts w:ascii="Courier New" w:hAnsi="Courier New" w:hint="default"/>
+        <w:sz w:val="20"/>
+      </w:rPr>
+    </w:lvl>
+    <w:lvl w:ilvl="2" w:tentative="1">
+      <w:start w:val="1"/>
+      <w:numFmt w:val="bullet"/>
+      <w:lvlText w:val=""/>
+      <w:lvlJc w:val="left"/>
+      <w:pPr>
+        <w:tabs>
+          <w:tab w:val="num" w:pos="2160"/>
+        </w:tabs>
+        <w:ind w:left="2160" w:hanging="360"/>
+      </w:pPr>
+      <w:rPr>
+        <w:rFonts w:ascii="Wingdings" w:hAnsi="Wingdings" w:hint="default"/>
+        <w:sz w:val="20"/>
+      </w:rPr>
+    </w:lvl>
+    <w:lvl w:ilvl="3" w:tentative="1">
+      <w:start w:val="1"/>
+      <w:numFmt w:val="bullet"/>
+      <w:lvlText w:val=""/>
+      <w:lvlJc w:val="left"/>
+      <w:pPr>
+        <w:tabs>
+          <w:tab w:val="num" w:pos="2880"/>
+        </w:tabs>
+        <w:ind w:left="2880" w:hanging="360"/>
+      </w:pPr>
+      <w:rPr>
+        <w:rFonts w:ascii="Wingdings" w:hAnsi="Wingdings" w:hint="default"/>
+        <w:sz w:val="20"/>
+      </w:rPr>
+    </w:lvl>
+    <w:lvl w:ilvl="4" w:tentative="1">
+      <w:start w:val="1"/>
+      <w:numFmt w:val="bullet"/>
+      <w:lvlText w:val=""/>
+      <w:lvlJc w:val="left"/>
+      <w:pPr>
+        <w:tabs>
+          <w:tab w:val="num" w:pos="3600"/>
+        </w:tabs>
+        <w:ind w:left="3600" w:hanging="360"/>
+      </w:pPr>
+      <w:rPr>
+        <w:rFonts w:ascii="Wingdings" w:hAnsi="Wingdings" w:hint="default"/>
+        <w:sz w:val="20"/>
+      </w:rPr>
+    </w:lvl>
+    <w:lvl w:ilvl="5" w:tentative="1">
+      <w:start w:val="1"/>
+      <w:numFmt w:val="bullet"/>
+      <w:lvlText w:val=""/>
+      <w:lvlJc w:val="left"/>
+      <w:pPr>
+        <w:tabs>
+          <w:tab w:val="num" w:pos="4320"/>
+        </w:tabs>
+        <w:ind w:left="4320" w:hanging="360"/>
+      </w:pPr>
+      <w:rPr>
+        <w:rFonts w:ascii="Wingdings" w:hAnsi="Wingdings" w:hint="default"/>
+        <w:sz w:val="20"/>
+      </w:rPr>
+    </w:lvl>
+    <w:lvl w:ilvl="6" w:tentative="1">
+      <w:start w:val="1"/>
+      <w:numFmt w:val="bullet"/>
+      <w:lvlText w:val=""/>
+      <w:lvlJc w:val="left"/>
+      <w:pPr>
+        <w:tabs>
+          <w:tab w:val="num" w:pos="5040"/>
+        </w:tabs>
+        <w:ind w:left="5040" w:hanging="360"/>
+      </w:pPr>
+      <w:rPr>
+        <w:rFonts w:ascii="Wingdings" w:hAnsi="Wingdings" w:hint="default"/>
+        <w:sz w:val="20"/>
+      </w:rPr>
+    </w:lvl>
+    <w:lvl w:ilvl="7" w:tentative="1">
+      <w:start w:val="1"/>
+      <w:numFmt w:val="bullet"/>
+      <w:lvlText w:val=""/>
+      <w:lvlJc w:val="left"/>
+      <w:pPr>
+        <w:tabs>
+          <w:tab w:val="num" w:pos="5760"/>
+        </w:tabs>
+        <w:ind w:left="5760" w:hanging="360"/>
+      </w:pPr>
+      <w:rPr>
+        <w:rFonts w:ascii="Wingdings" w:hAnsi="Wingdings" w:hint="default"/>
+        <w:sz w:val="20"/>
+      </w:rPr>
+    </w:lvl>
+    <w:lvl w:ilvl="8" w:tentative="1">
+      <w:start w:val="1"/>
+      <w:numFmt w:val="bullet"/>
+      <w:lvlText w:val=""/>
+      <w:lvlJc w:val="left"/>
+      <w:pPr>
+        <w:tabs>
+          <w:tab w:val="num" w:pos="6480"/>
+        </w:tabs>
+        <w:ind w:left="6480" w:hanging="360"/>
+      </w:pPr>
+      <w:rPr>
+        <w:rFonts w:ascii="Wingdings" w:hAnsi="Wingdings" w:hint="default"/>
+        <w:sz w:val="20"/>
+      </w:rPr>
+    </w:lvl>
+  </w:abstractNum>
+  <w:abstractNum w:abstractNumId="8" w15:restartNumberingAfterBreak="0">
     <w:nsid w:val="10663DB8"/>
     <w:multiLevelType w:val="multilevel"/>
     <w:tmpl w:val="DFA2EF52"/>
@@ -38245,7 +38874,7 @@
       </w:rPr>
     </w:lvl>
   </w:abstractNum>
-  <w:abstractNum w:abstractNumId="8" w15:restartNumberingAfterBreak="0">
+  <w:abstractNum w:abstractNumId="9" w15:restartNumberingAfterBreak="0">
     <w:nsid w:val="10B23E4D"/>
     <w:multiLevelType w:val="multilevel"/>
     <w:tmpl w:val="DFA2EF52"/>
@@ -38394,7 +39023,7 @@
       </w:rPr>
     </w:lvl>
   </w:abstractNum>
-  <w:abstractNum w:abstractNumId="9" w15:restartNumberingAfterBreak="0">
+  <w:abstractNum w:abstractNumId="10" w15:restartNumberingAfterBreak="0">
     <w:nsid w:val="11AA4FC1"/>
     <w:multiLevelType w:val="multilevel"/>
     <w:tmpl w:val="DFA2EF52"/>
@@ -38543,7 +39172,7 @@
       </w:rPr>
     </w:lvl>
   </w:abstractNum>
-  <w:abstractNum w:abstractNumId="10" w15:restartNumberingAfterBreak="0">
+  <w:abstractNum w:abstractNumId="11" w15:restartNumberingAfterBreak="0">
     <w:nsid w:val="140E1554"/>
     <w:multiLevelType w:val="multilevel"/>
     <w:tmpl w:val="FAEA7E62"/>
@@ -38692,7 +39321,7 @@
       </w:rPr>
     </w:lvl>
   </w:abstractNum>
-  <w:abstractNum w:abstractNumId="11" w15:restartNumberingAfterBreak="0">
+  <w:abstractNum w:abstractNumId="12" w15:restartNumberingAfterBreak="0">
     <w:nsid w:val="19B9716A"/>
     <w:multiLevelType w:val="multilevel"/>
     <w:tmpl w:val="95BA640C"/>
@@ -38841,7 +39470,7 @@
       </w:rPr>
     </w:lvl>
   </w:abstractNum>
-  <w:abstractNum w:abstractNumId="12" w15:restartNumberingAfterBreak="0">
+  <w:abstractNum w:abstractNumId="13" w15:restartNumberingAfterBreak="0">
     <w:nsid w:val="1C192662"/>
     <w:multiLevelType w:val="multilevel"/>
     <w:tmpl w:val="DFA2EF52"/>
@@ -38990,7 +39619,7 @@
       </w:rPr>
     </w:lvl>
   </w:abstractNum>
-  <w:abstractNum w:abstractNumId="13" w15:restartNumberingAfterBreak="0">
+  <w:abstractNum w:abstractNumId="14" w15:restartNumberingAfterBreak="0">
     <w:nsid w:val="1D9B7B7A"/>
     <w:multiLevelType w:val="multilevel"/>
     <w:tmpl w:val="B800595E"/>
@@ -39139,7 +39768,7 @@
       </w:rPr>
     </w:lvl>
   </w:abstractNum>
-  <w:abstractNum w:abstractNumId="14" w15:restartNumberingAfterBreak="0">
+  <w:abstractNum w:abstractNumId="15" w15:restartNumberingAfterBreak="0">
     <w:nsid w:val="1F2D3C55"/>
     <w:multiLevelType w:val="hybridMultilevel"/>
     <w:tmpl w:val="6C6283DA"/>
@@ -39252,7 +39881,7 @@
       </w:rPr>
     </w:lvl>
   </w:abstractNum>
-  <w:abstractNum w:abstractNumId="15" w15:restartNumberingAfterBreak="0">
+  <w:abstractNum w:abstractNumId="16" w15:restartNumberingAfterBreak="0">
     <w:nsid w:val="238A19BB"/>
     <w:multiLevelType w:val="multilevel"/>
     <w:tmpl w:val="DFA2EF52"/>
@@ -39401,7 +40030,7 @@
       </w:rPr>
     </w:lvl>
   </w:abstractNum>
-  <w:abstractNum w:abstractNumId="16" w15:restartNumberingAfterBreak="0">
+  <w:abstractNum w:abstractNumId="17" w15:restartNumberingAfterBreak="0">
     <w:nsid w:val="2D141724"/>
     <w:multiLevelType w:val="multilevel"/>
     <w:tmpl w:val="1C0C3E98"/>
@@ -39545,7 +40174,7 @@
       </w:rPr>
     </w:lvl>
   </w:abstractNum>
-  <w:abstractNum w:abstractNumId="17" w15:restartNumberingAfterBreak="0">
+  <w:abstractNum w:abstractNumId="18" w15:restartNumberingAfterBreak="0">
     <w:nsid w:val="30184610"/>
     <w:multiLevelType w:val="multilevel"/>
     <w:tmpl w:val="2682BF96"/>
@@ -39658,7 +40287,7 @@
       </w:pPr>
     </w:lvl>
   </w:abstractNum>
-  <w:abstractNum w:abstractNumId="18" w15:restartNumberingAfterBreak="0">
+  <w:abstractNum w:abstractNumId="19" w15:restartNumberingAfterBreak="0">
     <w:nsid w:val="352757A6"/>
     <w:multiLevelType w:val="multilevel"/>
     <w:tmpl w:val="DFA2EF52"/>
@@ -39807,7 +40436,7 @@
       </w:rPr>
     </w:lvl>
   </w:abstractNum>
-  <w:abstractNum w:abstractNumId="19" w15:restartNumberingAfterBreak="0">
+  <w:abstractNum w:abstractNumId="20" w15:restartNumberingAfterBreak="0">
     <w:nsid w:val="35A64EE6"/>
     <w:multiLevelType w:val="multilevel"/>
     <w:tmpl w:val="287ECDDE"/>
@@ -39956,7 +40585,7 @@
       </w:rPr>
     </w:lvl>
   </w:abstractNum>
-  <w:abstractNum w:abstractNumId="20" w15:restartNumberingAfterBreak="0">
+  <w:abstractNum w:abstractNumId="21" w15:restartNumberingAfterBreak="0">
     <w:nsid w:val="36E5278B"/>
     <w:multiLevelType w:val="multilevel"/>
     <w:tmpl w:val="9126D632"/>
@@ -40069,7 +40698,7 @@
       </w:pPr>
     </w:lvl>
   </w:abstractNum>
-  <w:abstractNum w:abstractNumId="21" w15:restartNumberingAfterBreak="0">
+  <w:abstractNum w:abstractNumId="22" w15:restartNumberingAfterBreak="0">
     <w:nsid w:val="38513D91"/>
     <w:multiLevelType w:val="multilevel"/>
     <w:tmpl w:val="3A986B8E"/>
@@ -40218,7 +40847,7 @@
       </w:rPr>
     </w:lvl>
   </w:abstractNum>
-  <w:abstractNum w:abstractNumId="22" w15:restartNumberingAfterBreak="0">
+  <w:abstractNum w:abstractNumId="23" w15:restartNumberingAfterBreak="0">
     <w:nsid w:val="3EAF063A"/>
     <w:multiLevelType w:val="multilevel"/>
     <w:tmpl w:val="259C467E"/>
@@ -40367,7 +40996,7 @@
       </w:rPr>
     </w:lvl>
   </w:abstractNum>
-  <w:abstractNum w:abstractNumId="23" w15:restartNumberingAfterBreak="0">
+  <w:abstractNum w:abstractNumId="24" w15:restartNumberingAfterBreak="0">
     <w:nsid w:val="422D76ED"/>
     <w:multiLevelType w:val="hybridMultilevel"/>
     <w:tmpl w:val="4FDC41BC"/>
@@ -40479,7 +41108,7 @@
       </w:rPr>
     </w:lvl>
   </w:abstractNum>
-  <w:abstractNum w:abstractNumId="24" w15:restartNumberingAfterBreak="0">
+  <w:abstractNum w:abstractNumId="25" w15:restartNumberingAfterBreak="0">
     <w:nsid w:val="47925CE2"/>
     <w:multiLevelType w:val="multilevel"/>
     <w:tmpl w:val="DFA2EF52"/>
@@ -40628,7 +41257,7 @@
       </w:rPr>
     </w:lvl>
   </w:abstractNum>
-  <w:abstractNum w:abstractNumId="25" w15:restartNumberingAfterBreak="0">
+  <w:abstractNum w:abstractNumId="26" w15:restartNumberingAfterBreak="0">
     <w:nsid w:val="4A485F95"/>
     <w:multiLevelType w:val="multilevel"/>
     <w:tmpl w:val="2E1E7DA0"/>
@@ -40741,7 +41370,7 @@
       </w:pPr>
     </w:lvl>
   </w:abstractNum>
-  <w:abstractNum w:abstractNumId="26" w15:restartNumberingAfterBreak="0">
+  <w:abstractNum w:abstractNumId="27" w15:restartNumberingAfterBreak="0">
     <w:nsid w:val="4B775BF7"/>
     <w:multiLevelType w:val="multilevel"/>
     <w:tmpl w:val="DFA2EF52"/>
@@ -40890,7 +41519,7 @@
       </w:rPr>
     </w:lvl>
   </w:abstractNum>
-  <w:abstractNum w:abstractNumId="27" w15:restartNumberingAfterBreak="0">
+  <w:abstractNum w:abstractNumId="28" w15:restartNumberingAfterBreak="0">
     <w:nsid w:val="4C09469A"/>
     <w:multiLevelType w:val="multilevel"/>
     <w:tmpl w:val="A566DAD8"/>
@@ -41039,7 +41668,7 @@
       </w:rPr>
     </w:lvl>
   </w:abstractNum>
-  <w:abstractNum w:abstractNumId="28" w15:restartNumberingAfterBreak="0">
+  <w:abstractNum w:abstractNumId="29" w15:restartNumberingAfterBreak="0">
     <w:nsid w:val="50133264"/>
     <w:multiLevelType w:val="multilevel"/>
     <w:tmpl w:val="D9C4AF34"/>
@@ -41188,7 +41817,7 @@
       </w:rPr>
     </w:lvl>
   </w:abstractNum>
-  <w:abstractNum w:abstractNumId="29" w15:restartNumberingAfterBreak="0">
+  <w:abstractNum w:abstractNumId="30" w15:restartNumberingAfterBreak="0">
     <w:nsid w:val="51AB47AA"/>
     <w:multiLevelType w:val="multilevel"/>
     <w:tmpl w:val="332A61AE"/>
@@ -41301,7 +41930,7 @@
       </w:pPr>
     </w:lvl>
   </w:abstractNum>
-  <w:abstractNum w:abstractNumId="30" w15:restartNumberingAfterBreak="0">
+  <w:abstractNum w:abstractNumId="31" w15:restartNumberingAfterBreak="0">
     <w:nsid w:val="520016AE"/>
     <w:multiLevelType w:val="multilevel"/>
     <w:tmpl w:val="986A82DC"/>
@@ -41450,7 +42079,7 @@
       </w:rPr>
     </w:lvl>
   </w:abstractNum>
-  <w:abstractNum w:abstractNumId="31" w15:restartNumberingAfterBreak="0">
+  <w:abstractNum w:abstractNumId="32" w15:restartNumberingAfterBreak="0">
     <w:nsid w:val="538734BD"/>
     <w:multiLevelType w:val="multilevel"/>
     <w:tmpl w:val="0C8E0562"/>
@@ -41599,7 +42228,7 @@
       </w:rPr>
     </w:lvl>
   </w:abstractNum>
-  <w:abstractNum w:abstractNumId="32" w15:restartNumberingAfterBreak="0">
+  <w:abstractNum w:abstractNumId="33" w15:restartNumberingAfterBreak="0">
     <w:nsid w:val="53B22143"/>
     <w:multiLevelType w:val="multilevel"/>
     <w:tmpl w:val="DFA2EF52"/>
@@ -41748,7 +42377,7 @@
       </w:rPr>
     </w:lvl>
   </w:abstractNum>
-  <w:abstractNum w:abstractNumId="33" w15:restartNumberingAfterBreak="0">
+  <w:abstractNum w:abstractNumId="34" w15:restartNumberingAfterBreak="0">
     <w:nsid w:val="55C77759"/>
     <w:multiLevelType w:val="multilevel"/>
     <w:tmpl w:val="DFA2EF52"/>
@@ -41897,7 +42526,7 @@
       </w:rPr>
     </w:lvl>
   </w:abstractNum>
-  <w:abstractNum w:abstractNumId="34" w15:restartNumberingAfterBreak="0">
+  <w:abstractNum w:abstractNumId="35" w15:restartNumberingAfterBreak="0">
     <w:nsid w:val="5E8F5764"/>
     <w:multiLevelType w:val="multilevel"/>
     <w:tmpl w:val="C7FCBE8C"/>
@@ -42010,7 +42639,7 @@
       </w:pPr>
     </w:lvl>
   </w:abstractNum>
-  <w:abstractNum w:abstractNumId="35" w15:restartNumberingAfterBreak="0">
+  <w:abstractNum w:abstractNumId="36" w15:restartNumberingAfterBreak="0">
     <w:nsid w:val="62080628"/>
     <w:multiLevelType w:val="hybridMultilevel"/>
     <w:tmpl w:val="CF661C58"/>
@@ -42122,7 +42751,7 @@
       </w:rPr>
     </w:lvl>
   </w:abstractNum>
-  <w:abstractNum w:abstractNumId="36" w15:restartNumberingAfterBreak="0">
+  <w:abstractNum w:abstractNumId="37" w15:restartNumberingAfterBreak="0">
     <w:nsid w:val="631019D8"/>
     <w:multiLevelType w:val="multilevel"/>
     <w:tmpl w:val="31D63844"/>
@@ -42271,7 +42900,7 @@
       </w:rPr>
     </w:lvl>
   </w:abstractNum>
-  <w:abstractNum w:abstractNumId="37" w15:restartNumberingAfterBreak="0">
+  <w:abstractNum w:abstractNumId="38" w15:restartNumberingAfterBreak="0">
     <w:nsid w:val="63127FC1"/>
     <w:multiLevelType w:val="multilevel"/>
     <w:tmpl w:val="C8480E3C"/>
@@ -42420,7 +43049,7 @@
       </w:rPr>
     </w:lvl>
   </w:abstractNum>
-  <w:abstractNum w:abstractNumId="38" w15:restartNumberingAfterBreak="0">
+  <w:abstractNum w:abstractNumId="39" w15:restartNumberingAfterBreak="0">
     <w:nsid w:val="64F25E40"/>
     <w:multiLevelType w:val="multilevel"/>
     <w:tmpl w:val="F1340366"/>
@@ -42569,7 +43198,7 @@
       </w:rPr>
     </w:lvl>
   </w:abstractNum>
-  <w:abstractNum w:abstractNumId="39" w15:restartNumberingAfterBreak="0">
+  <w:abstractNum w:abstractNumId="40" w15:restartNumberingAfterBreak="0">
     <w:nsid w:val="68915ECE"/>
     <w:multiLevelType w:val="multilevel"/>
     <w:tmpl w:val="89D4F8E0"/>
@@ -42682,7 +43311,7 @@
       </w:pPr>
     </w:lvl>
   </w:abstractNum>
-  <w:abstractNum w:abstractNumId="40" w15:restartNumberingAfterBreak="0">
+  <w:abstractNum w:abstractNumId="41" w15:restartNumberingAfterBreak="0">
     <w:nsid w:val="68FC670C"/>
     <w:multiLevelType w:val="multilevel"/>
     <w:tmpl w:val="15187A98"/>
@@ -42831,7 +43460,7 @@
       </w:rPr>
     </w:lvl>
   </w:abstractNum>
-  <w:abstractNum w:abstractNumId="41" w15:restartNumberingAfterBreak="0">
+  <w:abstractNum w:abstractNumId="42" w15:restartNumberingAfterBreak="0">
     <w:nsid w:val="6CCA4616"/>
     <w:multiLevelType w:val="multilevel"/>
     <w:tmpl w:val="DFA2EF52"/>
@@ -42980,7 +43609,7 @@
       </w:rPr>
     </w:lvl>
   </w:abstractNum>
-  <w:abstractNum w:abstractNumId="42" w15:restartNumberingAfterBreak="0">
+  <w:abstractNum w:abstractNumId="43" w15:restartNumberingAfterBreak="0">
     <w:nsid w:val="756E4F9A"/>
     <w:multiLevelType w:val="multilevel"/>
     <w:tmpl w:val="25BA922C"/>
@@ -43129,7 +43758,7 @@
       </w:rPr>
     </w:lvl>
   </w:abstractNum>
-  <w:abstractNum w:abstractNumId="43" w15:restartNumberingAfterBreak="0">
+  <w:abstractNum w:abstractNumId="44" w15:restartNumberingAfterBreak="0">
     <w:nsid w:val="771F41C5"/>
     <w:multiLevelType w:val="multilevel"/>
     <w:tmpl w:val="DFA2EF52"/>
@@ -43278,7 +43907,7 @@
       </w:rPr>
     </w:lvl>
   </w:abstractNum>
-  <w:abstractNum w:abstractNumId="44" w15:restartNumberingAfterBreak="0">
+  <w:abstractNum w:abstractNumId="45" w15:restartNumberingAfterBreak="0">
     <w:nsid w:val="78DD0751"/>
     <w:multiLevelType w:val="multilevel"/>
     <w:tmpl w:val="DFA2EF52"/>
@@ -43427,7 +44056,7 @@
       </w:rPr>
     </w:lvl>
   </w:abstractNum>
-  <w:abstractNum w:abstractNumId="45" w15:restartNumberingAfterBreak="0">
+  <w:abstractNum w:abstractNumId="46" w15:restartNumberingAfterBreak="0">
     <w:nsid w:val="791F7C35"/>
     <w:multiLevelType w:val="multilevel"/>
     <w:tmpl w:val="A16091B0"/>
@@ -43576,7 +44205,7 @@
       </w:rPr>
     </w:lvl>
   </w:abstractNum>
-  <w:abstractNum w:abstractNumId="46" w15:restartNumberingAfterBreak="0">
+  <w:abstractNum w:abstractNumId="47" w15:restartNumberingAfterBreak="0">
     <w:nsid w:val="79AD2293"/>
     <w:multiLevelType w:val="multilevel"/>
     <w:tmpl w:val="38BAC9EC"/>
@@ -43725,7 +44354,7 @@
       </w:rPr>
     </w:lvl>
   </w:abstractNum>
-  <w:abstractNum w:abstractNumId="47" w15:restartNumberingAfterBreak="0">
+  <w:abstractNum w:abstractNumId="48" w15:restartNumberingAfterBreak="0">
     <w:nsid w:val="7F7E67D5"/>
     <w:multiLevelType w:val="multilevel"/>
     <w:tmpl w:val="28B85DEE"/>
@@ -43839,148 +44468,151 @@
     </w:lvl>
   </w:abstractNum>
   <w:num w:numId="1" w16cid:durableId="1114447555">
-    <w:abstractNumId w:val="21"/>
+    <w:abstractNumId w:val="22"/>
   </w:num>
   <w:num w:numId="2" w16cid:durableId="1558778540">
-    <w:abstractNumId w:val="43"/>
+    <w:abstractNumId w:val="44"/>
   </w:num>
   <w:num w:numId="3" w16cid:durableId="1547335360">
-    <w:abstractNumId w:val="15"/>
+    <w:abstractNumId w:val="16"/>
   </w:num>
   <w:num w:numId="4" w16cid:durableId="1835991459">
+    <w:abstractNumId w:val="10"/>
+  </w:num>
+  <w:num w:numId="5" w16cid:durableId="186719578">
+    <w:abstractNumId w:val="25"/>
+  </w:num>
+  <w:num w:numId="6" w16cid:durableId="1871798778">
+    <w:abstractNumId w:val="27"/>
+  </w:num>
+  <w:num w:numId="7" w16cid:durableId="1581478564">
+    <w:abstractNumId w:val="45"/>
+  </w:num>
+  <w:num w:numId="8" w16cid:durableId="1079712571">
+    <w:abstractNumId w:val="13"/>
+  </w:num>
+  <w:num w:numId="9" w16cid:durableId="894776816">
+    <w:abstractNumId w:val="33"/>
+  </w:num>
+  <w:num w:numId="10" w16cid:durableId="236288151">
+    <w:abstractNumId w:val="42"/>
+  </w:num>
+  <w:num w:numId="11" w16cid:durableId="1950429469">
+    <w:abstractNumId w:val="8"/>
+  </w:num>
+  <w:num w:numId="12" w16cid:durableId="1476951945">
+    <w:abstractNumId w:val="34"/>
+  </w:num>
+  <w:num w:numId="13" w16cid:durableId="1565218013">
     <w:abstractNumId w:val="9"/>
   </w:num>
-  <w:num w:numId="5" w16cid:durableId="186719578">
-    <w:abstractNumId w:val="24"/>
+  <w:num w:numId="14" w16cid:durableId="1461919890">
+    <w:abstractNumId w:val="19"/>
   </w:num>
-  <w:num w:numId="6" w16cid:durableId="1871798778">
-    <w:abstractNumId w:val="26"/>
+  <w:num w:numId="15" w16cid:durableId="1782068716">
+    <w:abstractNumId w:val="11"/>
   </w:num>
-  <w:num w:numId="7" w16cid:durableId="1581478564">
-    <w:abstractNumId w:val="44"/>
-  </w:num>
-  <w:num w:numId="8" w16cid:durableId="1079712571">
-    <w:abstractNumId w:val="12"/>
-  </w:num>
-  <w:num w:numId="9" w16cid:durableId="894776816">
-    <w:abstractNumId w:val="32"/>
-  </w:num>
-  <w:num w:numId="10" w16cid:durableId="236288151">
+  <w:num w:numId="16" w16cid:durableId="1287540388">
     <w:abstractNumId w:val="41"/>
   </w:num>
-  <w:num w:numId="11" w16cid:durableId="1950429469">
-    <w:abstractNumId w:val="7"/>
-  </w:num>
-  <w:num w:numId="12" w16cid:durableId="1476951945">
-    <w:abstractNumId w:val="33"/>
-  </w:num>
-  <w:num w:numId="13" w16cid:durableId="1565218013">
-    <w:abstractNumId w:val="8"/>
-  </w:num>
-  <w:num w:numId="14" w16cid:durableId="1461919890">
-    <w:abstractNumId w:val="18"/>
-  </w:num>
-  <w:num w:numId="15" w16cid:durableId="1782068716">
-    <w:abstractNumId w:val="10"/>
-  </w:num>
-  <w:num w:numId="16" w16cid:durableId="1287540388">
-    <w:abstractNumId w:val="40"/>
-  </w:num>
   <w:num w:numId="17" w16cid:durableId="1881477741">
-    <w:abstractNumId w:val="38"/>
+    <w:abstractNumId w:val="39"/>
   </w:num>
   <w:num w:numId="18" w16cid:durableId="1873956680">
     <w:abstractNumId w:val="5"/>
   </w:num>
   <w:num w:numId="19" w16cid:durableId="85200798">
-    <w:abstractNumId w:val="42"/>
+    <w:abstractNumId w:val="43"/>
   </w:num>
   <w:num w:numId="20" w16cid:durableId="1132097958">
-    <w:abstractNumId w:val="11"/>
+    <w:abstractNumId w:val="12"/>
   </w:num>
   <w:num w:numId="21" w16cid:durableId="157773675">
-    <w:abstractNumId w:val="28"/>
+    <w:abstractNumId w:val="29"/>
   </w:num>
   <w:num w:numId="22" w16cid:durableId="1917546163">
-    <w:abstractNumId w:val="35"/>
+    <w:abstractNumId w:val="36"/>
   </w:num>
   <w:num w:numId="23" w16cid:durableId="1680159709">
-    <w:abstractNumId w:val="13"/>
+    <w:abstractNumId w:val="14"/>
   </w:num>
   <w:num w:numId="24" w16cid:durableId="1407802138">
-    <w:abstractNumId w:val="45"/>
+    <w:abstractNumId w:val="46"/>
   </w:num>
   <w:num w:numId="25" w16cid:durableId="949320171">
     <w:abstractNumId w:val="4"/>
   </w:num>
   <w:num w:numId="26" w16cid:durableId="2055688033">
-    <w:abstractNumId w:val="25"/>
+    <w:abstractNumId w:val="26"/>
   </w:num>
   <w:num w:numId="27" w16cid:durableId="1782871508">
-    <w:abstractNumId w:val="14"/>
+    <w:abstractNumId w:val="15"/>
   </w:num>
   <w:num w:numId="28" w16cid:durableId="1533298400">
-    <w:abstractNumId w:val="22"/>
+    <w:abstractNumId w:val="23"/>
   </w:num>
   <w:num w:numId="29" w16cid:durableId="1244922429">
-    <w:abstractNumId w:val="37"/>
+    <w:abstractNumId w:val="38"/>
   </w:num>
   <w:num w:numId="30" w16cid:durableId="1860780053">
     <w:abstractNumId w:val="1"/>
   </w:num>
   <w:num w:numId="31" w16cid:durableId="1636108361">
+    <w:abstractNumId w:val="32"/>
+  </w:num>
+  <w:num w:numId="32" w16cid:durableId="773791630">
+    <w:abstractNumId w:val="40"/>
+  </w:num>
+  <w:num w:numId="33" w16cid:durableId="1509440157">
+    <w:abstractNumId w:val="35"/>
+  </w:num>
+  <w:num w:numId="34" w16cid:durableId="1624070584">
     <w:abstractNumId w:val="31"/>
   </w:num>
-  <w:num w:numId="32" w16cid:durableId="773791630">
-    <w:abstractNumId w:val="39"/>
+  <w:num w:numId="35" w16cid:durableId="1981184991">
+    <w:abstractNumId w:val="37"/>
   </w:num>
-  <w:num w:numId="33" w16cid:durableId="1509440157">
-    <w:abstractNumId w:val="34"/>
-  </w:num>
-  <w:num w:numId="34" w16cid:durableId="1624070584">
+  <w:num w:numId="36" w16cid:durableId="1373000757">
     <w:abstractNumId w:val="30"/>
   </w:num>
-  <w:num w:numId="35" w16cid:durableId="1981184991">
-    <w:abstractNumId w:val="36"/>
-  </w:num>
-  <w:num w:numId="36" w16cid:durableId="1373000757">
-    <w:abstractNumId w:val="29"/>
-  </w:num>
   <w:num w:numId="37" w16cid:durableId="1038357461">
-    <w:abstractNumId w:val="6"/>
+    <w:abstractNumId w:val="7"/>
   </w:num>
   <w:num w:numId="38" w16cid:durableId="184755426">
-    <w:abstractNumId w:val="46"/>
+    <w:abstractNumId w:val="47"/>
   </w:num>
   <w:num w:numId="39" w16cid:durableId="387074418">
     <w:abstractNumId w:val="0"/>
   </w:num>
   <w:num w:numId="40" w16cid:durableId="1725248496">
-    <w:abstractNumId w:val="47"/>
+    <w:abstractNumId w:val="48"/>
   </w:num>
   <w:num w:numId="41" w16cid:durableId="1114639208">
-    <w:abstractNumId w:val="23"/>
+    <w:abstractNumId w:val="24"/>
   </w:num>
   <w:num w:numId="42" w16cid:durableId="572200327">
     <w:abstractNumId w:val="2"/>
   </w:num>
   <w:num w:numId="43" w16cid:durableId="948467051">
-    <w:abstractNumId w:val="19"/>
+    <w:abstractNumId w:val="20"/>
   </w:num>
   <w:num w:numId="44" w16cid:durableId="1129738695">
     <w:abstractNumId w:val="3"/>
   </w:num>
   <w:num w:numId="45" w16cid:durableId="547492819">
-    <w:abstractNumId w:val="16"/>
+    <w:abstractNumId w:val="17"/>
   </w:num>
   <w:num w:numId="46" w16cid:durableId="1837761345">
-    <w:abstractNumId w:val="20"/>
+    <w:abstractNumId w:val="21"/>
   </w:num>
   <w:num w:numId="47" w16cid:durableId="997657854">
-    <w:abstractNumId w:val="17"/>
+    <w:abstractNumId w:val="18"/>
   </w:num>
   <w:num w:numId="48" w16cid:durableId="148442097">
-    <w:abstractNumId w:val="27"/>
+    <w:abstractNumId w:val="28"/>
+  </w:num>
+  <w:num w:numId="49" w16cid:durableId="731077256">
+    <w:abstractNumId w:val="6"/>
   </w:num>
 </w:numbering>
 </file>
